--- a/docs/Week 9/User manual.docx
+++ b/docs/Week 9/User manual.docx
@@ -51,6 +51,151 @@
         </w:rPr>
         <w:t>Reviewer’s guide</w:t>
       </w:r>
+    </w:p>
+    <w:p>
+      <w:pPr>
+        <w:rPr>
+          <w:b/>
+          <w:lang w:val="en-US"/>
+        </w:rPr>
+      </w:pPr>
+      <w:r>
+        <w:rPr>
+          <w:b/>
+          <w:lang w:val="en-US"/>
+        </w:rPr>
+        <w:t>Relevant information:</w:t>
+      </w:r>
+    </w:p>
+    <w:p>
+      <w:pPr>
+        <w:pStyle w:val="Prrafodelista"/>
+        <w:numPr>
+          <w:ilvl w:val="0"/>
+          <w:numId w:val="1"/>
+        </w:numPr>
+        <w:rPr>
+          <w:b/>
+          <w:lang w:val="en-US"/>
+        </w:rPr>
+      </w:pPr>
+      <w:r>
+        <w:rPr>
+          <w:lang w:val="en-US"/>
+        </w:rPr>
+        <w:t xml:space="preserve">Landing page: </w:t>
+      </w:r>
+      <w:hyperlink r:id="rId5" w:history="1">
+        <w:r>
+          <w:rPr>
+            <w:rStyle w:val="Hipervnculo"/>
+            <w:lang w:val="en-US"/>
+          </w:rPr>
+          <w:t>https://capsulefy01.herokuapp.com</w:t>
+        </w:r>
+      </w:hyperlink>
+    </w:p>
+    <w:p>
+      <w:pPr>
+        <w:pStyle w:val="Prrafodelista"/>
+        <w:numPr>
+          <w:ilvl w:val="0"/>
+          <w:numId w:val="1"/>
+        </w:numPr>
+        <w:rPr>
+          <w:b/>
+          <w:lang w:val="en-US"/>
+        </w:rPr>
+      </w:pPr>
+      <w:r>
+        <w:rPr>
+          <w:lang w:val="en-US"/>
+        </w:rPr>
+        <w:t xml:space="preserve">Sprint deployment: </w:t>
+      </w:r>
+      <w:hyperlink r:id="rId6" w:history="1">
+        <w:r>
+          <w:rPr>
+            <w:rStyle w:val="Hipervnculo"/>
+            <w:lang w:val="en-US"/>
+          </w:rPr>
+          <w:t>https://capsulefy03.herokuapp.com</w:t>
+        </w:r>
+      </w:hyperlink>
+    </w:p>
+    <w:p>
+      <w:pPr>
+        <w:pStyle w:val="Prrafodelista"/>
+        <w:numPr>
+          <w:ilvl w:val="0"/>
+          <w:numId w:val="1"/>
+        </w:numPr>
+        <w:rPr>
+          <w:b/>
+          <w:lang w:val="en-US"/>
+        </w:rPr>
+      </w:pPr>
+      <w:r>
+        <w:rPr>
+          <w:lang w:val="en-US"/>
+        </w:rPr>
+        <w:t>Sprint rel</w:t>
+      </w:r>
+      <w:r>
+        <w:rPr>
+          <w:lang w:val="en-US"/>
+        </w:rPr>
+        <w:t>e</w:t>
+      </w:r>
+      <w:r>
+        <w:rPr>
+          <w:lang w:val="en-US"/>
+        </w:rPr>
+        <w:t xml:space="preserve">ase: </w:t>
+      </w:r>
+      <w:hyperlink r:id="rId7" w:history="1">
+        <w:r>
+          <w:rPr>
+            <w:rStyle w:val="Hipervnculo"/>
+            <w:lang w:val="en-US"/>
+          </w:rPr>
+          <w:t>https://github.com/pabreblob/capsulefy/releases</w:t>
+        </w:r>
+      </w:hyperlink>
+      <w:r>
+        <w:rPr>
+          <w:lang w:val="en-US"/>
+        </w:rPr>
+        <w:t xml:space="preserve"> (Release 3)</w:t>
+      </w:r>
+    </w:p>
+    <w:p>
+      <w:pPr>
+        <w:pStyle w:val="Prrafodelista"/>
+        <w:numPr>
+          <w:ilvl w:val="0"/>
+          <w:numId w:val="1"/>
+        </w:numPr>
+        <w:rPr>
+          <w:b/>
+          <w:lang w:val="en-US"/>
+        </w:rPr>
+      </w:pPr>
+      <w:r>
+        <w:rPr>
+          <w:lang w:val="en-US"/>
+        </w:rPr>
+        <w:t xml:space="preserve">GitHub project: </w:t>
+      </w:r>
+      <w:hyperlink r:id="rId8" w:history="1">
+        <w:r>
+          <w:rPr>
+            <w:rStyle w:val="Hipervnculo"/>
+            <w:lang w:val="en-US"/>
+          </w:rPr>
+          <w:t>https://github.com/pabreblob/capsulefy</w:t>
+        </w:r>
+      </w:hyperlink>
       <w:bookmarkStart w:id="0" w:name="_GoBack"/>
       <w:bookmarkEnd w:id="0"/>
     </w:p>
@@ -72,13 +217,7 @@
         <w:rPr>
           <w:lang w:val="en-US"/>
         </w:rPr>
-        <w:t xml:space="preserve"> is an online time capsule that allows users to store their memories and share them in the future. Users will be able to create a time capsule, attach a message to it, load files such as videos or images into it and set a date when they want the capsule to be released.</w:t>
-      </w:r>
-      <w:r>
-        <w:rPr>
-          <w:lang w:val="en-US"/>
-        </w:rPr>
-        <w:t xml:space="preserve"> Users can connect their capsules with social networks and set a dead-man switch on the capsules, which works as a timer. If a user has not refreshed his capsule timer and it reaches 0, the capsule will be automatically released regardless of its publication date.</w:t>
+        <w:t xml:space="preserve"> is an online time capsule that allows users to store their memories and share them in the future. Users will be able to create a time capsule, attach a message to it, load files such as videos or images into it and set a date when they want the capsule to be released. Users can connect their capsules with social networks and set a dead-man switch on the capsules, which works as a timer. If a user has not refreshed his capsule timer and it reaches 0, the capsule will be automatically released regardless of its publication date.</w:t>
       </w:r>
     </w:p>
     <w:p>
@@ -180,7 +319,7 @@
                     </pic:cNvPicPr>
                   </pic:nvPicPr>
                   <pic:blipFill>
-                    <a:blip r:embed="rId4">
+                    <a:blip r:embed="rId9">
                       <a:extLst>
                         <a:ext uri="{28A0092B-C50C-407E-A947-70E740481C1C}">
                           <a14:useLocalDpi xmlns:a14="http://schemas.microsoft.com/office/drawing/2010/main" val="0"/>
@@ -260,7 +399,7 @@
                     </pic:cNvPicPr>
                   </pic:nvPicPr>
                   <pic:blipFill>
-                    <a:blip r:embed="rId5">
+                    <a:blip r:embed="rId10">
                       <a:extLst>
                         <a:ext uri="{28A0092B-C50C-407E-A947-70E740481C1C}">
                           <a14:useLocalDpi xmlns:a14="http://schemas.microsoft.com/office/drawing/2010/main" val="0"/>
@@ -336,6 +475,7 @@
           <w:noProof/>
           <w:lang w:val="en-US"/>
         </w:rPr>
+        <w:lastRenderedPageBreak/>
         <w:drawing>
           <wp:inline distT="0" distB="0" distL="0" distR="0" wp14:anchorId="0821C1DB" wp14:editId="3632E47D">
             <wp:extent cx="2842260" cy="1005361"/>
@@ -352,7 +492,7 @@
                     <pic:cNvPicPr/>
                   </pic:nvPicPr>
                   <pic:blipFill>
-                    <a:blip r:embed="rId6">
+                    <a:blip r:embed="rId11">
                       <a:extLst>
                         <a:ext uri="{28A0092B-C50C-407E-A947-70E740481C1C}">
                           <a14:useLocalDpi xmlns:a14="http://schemas.microsoft.com/office/drawing/2010/main" val="0"/>
@@ -433,7 +573,6 @@
           <w:noProof/>
           <w:lang w:val="en-US"/>
         </w:rPr>
-        <w:lastRenderedPageBreak/>
         <w:drawing>
           <wp:inline distT="0" distB="0" distL="0" distR="0" wp14:anchorId="392D5D0C" wp14:editId="52C1B0EE">
             <wp:extent cx="2172186" cy="1280160"/>
@@ -450,7 +589,7 @@
                     <pic:cNvPicPr/>
                   </pic:nvPicPr>
                   <pic:blipFill>
-                    <a:blip r:embed="rId7">
+                    <a:blip r:embed="rId12">
                       <a:extLst>
                         <a:ext uri="{28A0092B-C50C-407E-A947-70E740481C1C}">
                           <a14:useLocalDpi xmlns:a14="http://schemas.microsoft.com/office/drawing/2010/main" val="0"/>
@@ -536,7 +675,7 @@
                     </pic:cNvPicPr>
                   </pic:nvPicPr>
                   <pic:blipFill>
-                    <a:blip r:embed="rId8">
+                    <a:blip r:embed="rId13">
                       <a:extLst>
                         <a:ext uri="{28A0092B-C50C-407E-A947-70E740481C1C}">
                           <a14:useLocalDpi xmlns:a14="http://schemas.microsoft.com/office/drawing/2010/main" val="0"/>
@@ -596,7 +735,7 @@
                     </pic:cNvPicPr>
                   </pic:nvPicPr>
                   <pic:blipFill>
-                    <a:blip r:embed="rId9" cstate="print">
+                    <a:blip r:embed="rId14" cstate="print">
                       <a:extLst>
                         <a:ext uri="{28A0092B-C50C-407E-A947-70E740481C1C}">
                           <a14:useLocalDpi xmlns:a14="http://schemas.microsoft.com/office/drawing/2010/main" val="0"/>
@@ -830,14 +969,7 @@
         <w:rPr>
           <w:lang w:val="en-US"/>
         </w:rPr>
-        <w:t xml:space="preserve">man switch”, a new option will appear in the form, with allows to customize the time after which the capsule will be automatically published if the user </w:t>
-      </w:r>
-      <w:r>
-        <w:rPr>
-          <w:lang w:val="en-US"/>
-        </w:rPr>
-        <w:lastRenderedPageBreak/>
-        <w:t xml:space="preserve">has not refreshed it. </w:t>
+        <w:t xml:space="preserve">man switch”, a new option will appear in the form, with allows to customize the time after which the capsule will be automatically published if the user has not refreshed it. </w:t>
       </w:r>
       <w:proofErr w:type="gramStart"/>
       <w:r>
@@ -1019,7 +1151,7 @@
                     <pic:cNvPicPr/>
                   </pic:nvPicPr>
                   <pic:blipFill>
-                    <a:blip r:embed="rId10">
+                    <a:blip r:embed="rId15">
                       <a:extLst>
                         <a:ext uri="{28A0092B-C50C-407E-A947-70E740481C1C}">
                           <a14:useLocalDpi xmlns:a14="http://schemas.microsoft.com/office/drawing/2010/main" val="0"/>
@@ -1099,7 +1231,7 @@
                     </pic:cNvPicPr>
                   </pic:nvPicPr>
                   <pic:blipFill>
-                    <a:blip r:embed="rId11">
+                    <a:blip r:embed="rId16">
                       <a:extLst>
                         <a:ext uri="{28A0092B-C50C-407E-A947-70E740481C1C}">
                           <a14:useLocalDpi xmlns:a14="http://schemas.microsoft.com/office/drawing/2010/main" val="0"/>
@@ -1139,6 +1271,127 @@
     </w:sectPr>
   </w:body>
 </w:document>
+</file>
+
+<file path=word/numbering.xml><?xml version="1.0" encoding="utf-8"?>
+<w:numbering xmlns:wpc="http://schemas.microsoft.com/office/word/2010/wordprocessingCanvas" xmlns:cx="http://schemas.microsoft.com/office/drawing/2014/chartex" xmlns:cx1="http://schemas.microsoft.com/office/drawing/2015/9/8/chartex" xmlns:cx2="http://schemas.microsoft.com/office/drawing/2015/10/21/chartex" xmlns:cx3="http://schemas.microsoft.com/office/drawing/2016/5/9/chartex" xmlns:cx4="http://schemas.microsoft.com/office/drawing/2016/5/10/chartex" xmlns:cx5="http://schemas.microsoft.com/office/drawing/2016/5/11/chartex" xmlns:cx6="http://schemas.microsoft.com/office/drawing/2016/5/12/chartex" xmlns:cx7="http://schemas.microsoft.com/office/drawing/2016/5/13/chartex" xmlns:cx8="http://schemas.microsoft.com/office/drawing/2016/5/14/chartex" xmlns:mc="http://schemas.openxmlformats.org/markup-compatibility/2006" xmlns:aink="http://schemas.microsoft.com/office/drawing/2016/ink" xmlns:am3d="http://schemas.microsoft.com/office/drawing/2017/model3d" xmlns:o="urn:schemas-microsoft-com:office:office" xmlns:r="http://schemas.openxmlformats.org/officeDocument/2006/relationships" xmlns:m="http://schemas.openxmlformats.org/officeDocument/2006/math" xmlns:v="urn:schemas-microsoft-com:vml" xmlns:wp14="http://schemas.microsoft.com/office/word/2010/wordprocessingDrawing" xmlns:wp="http://schemas.openxmlformats.org/drawingml/2006/wordprocessingDrawing" xmlns:w10="urn:schemas-microsoft-com:office:word" xmlns:w="http://schemas.openxmlformats.org/wordprocessingml/2006/main" xmlns:w14="http://schemas.microsoft.com/office/word/2010/wordml" xmlns:w15="http://schemas.microsoft.com/office/word/2012/wordml" xmlns:w16cid="http://schemas.microsoft.com/office/word/2016/wordml/cid" xmlns:w16se="http://schemas.microsoft.com/office/word/2015/wordml/symex" xmlns:wpg="http://schemas.microsoft.com/office/word/2010/wordprocessingGroup" xmlns:wpi="http://schemas.microsoft.com/office/word/2010/wordprocessingInk" xmlns:wne="http://schemas.microsoft.com/office/word/2006/wordml" xmlns:wps="http://schemas.microsoft.com/office/word/2010/wordprocessingShape" mc:Ignorable="w14 w15 w16se w16cid wp14">
+  <w:abstractNum w:abstractNumId="0" w15:restartNumberingAfterBreak="0">
+    <w:nsid w:val="374B67BF"/>
+    <w:multiLevelType w:val="hybridMultilevel"/>
+    <w:tmpl w:val="8A320484"/>
+    <w:lvl w:ilvl="0" w:tplc="0C0A0001">
+      <w:start w:val="1"/>
+      <w:numFmt w:val="bullet"/>
+      <w:lvlText w:val=""/>
+      <w:lvlJc w:val="left"/>
+      <w:pPr>
+        <w:ind w:left="720" w:hanging="360"/>
+      </w:pPr>
+      <w:rPr>
+        <w:rFonts w:ascii="Symbol" w:hAnsi="Symbol" w:hint="default"/>
+      </w:rPr>
+    </w:lvl>
+    <w:lvl w:ilvl="1" w:tplc="0C0A0003" w:tentative="1">
+      <w:start w:val="1"/>
+      <w:numFmt w:val="bullet"/>
+      <w:lvlText w:val="o"/>
+      <w:lvlJc w:val="left"/>
+      <w:pPr>
+        <w:ind w:left="1440" w:hanging="360"/>
+      </w:pPr>
+      <w:rPr>
+        <w:rFonts w:ascii="Courier New" w:hAnsi="Courier New" w:cs="Courier New" w:hint="default"/>
+      </w:rPr>
+    </w:lvl>
+    <w:lvl w:ilvl="2" w:tplc="0C0A0005" w:tentative="1">
+      <w:start w:val="1"/>
+      <w:numFmt w:val="bullet"/>
+      <w:lvlText w:val=""/>
+      <w:lvlJc w:val="left"/>
+      <w:pPr>
+        <w:ind w:left="2160" w:hanging="360"/>
+      </w:pPr>
+      <w:rPr>
+        <w:rFonts w:ascii="Wingdings" w:hAnsi="Wingdings" w:hint="default"/>
+      </w:rPr>
+    </w:lvl>
+    <w:lvl w:ilvl="3" w:tplc="0C0A0001" w:tentative="1">
+      <w:start w:val="1"/>
+      <w:numFmt w:val="bullet"/>
+      <w:lvlText w:val=""/>
+      <w:lvlJc w:val="left"/>
+      <w:pPr>
+        <w:ind w:left="2880" w:hanging="360"/>
+      </w:pPr>
+      <w:rPr>
+        <w:rFonts w:ascii="Symbol" w:hAnsi="Symbol" w:hint="default"/>
+      </w:rPr>
+    </w:lvl>
+    <w:lvl w:ilvl="4" w:tplc="0C0A0003" w:tentative="1">
+      <w:start w:val="1"/>
+      <w:numFmt w:val="bullet"/>
+      <w:lvlText w:val="o"/>
+      <w:lvlJc w:val="left"/>
+      <w:pPr>
+        <w:ind w:left="3600" w:hanging="360"/>
+      </w:pPr>
+      <w:rPr>
+        <w:rFonts w:ascii="Courier New" w:hAnsi="Courier New" w:cs="Courier New" w:hint="default"/>
+      </w:rPr>
+    </w:lvl>
+    <w:lvl w:ilvl="5" w:tplc="0C0A0005" w:tentative="1">
+      <w:start w:val="1"/>
+      <w:numFmt w:val="bullet"/>
+      <w:lvlText w:val=""/>
+      <w:lvlJc w:val="left"/>
+      <w:pPr>
+        <w:ind w:left="4320" w:hanging="360"/>
+      </w:pPr>
+      <w:rPr>
+        <w:rFonts w:ascii="Wingdings" w:hAnsi="Wingdings" w:hint="default"/>
+      </w:rPr>
+    </w:lvl>
+    <w:lvl w:ilvl="6" w:tplc="0C0A0001" w:tentative="1">
+      <w:start w:val="1"/>
+      <w:numFmt w:val="bullet"/>
+      <w:lvlText w:val=""/>
+      <w:lvlJc w:val="left"/>
+      <w:pPr>
+        <w:ind w:left="5040" w:hanging="360"/>
+      </w:pPr>
+      <w:rPr>
+        <w:rFonts w:ascii="Symbol" w:hAnsi="Symbol" w:hint="default"/>
+      </w:rPr>
+    </w:lvl>
+    <w:lvl w:ilvl="7" w:tplc="0C0A0003" w:tentative="1">
+      <w:start w:val="1"/>
+      <w:numFmt w:val="bullet"/>
+      <w:lvlText w:val="o"/>
+      <w:lvlJc w:val="left"/>
+      <w:pPr>
+        <w:ind w:left="5760" w:hanging="360"/>
+      </w:pPr>
+      <w:rPr>
+        <w:rFonts w:ascii="Courier New" w:hAnsi="Courier New" w:cs="Courier New" w:hint="default"/>
+      </w:rPr>
+    </w:lvl>
+    <w:lvl w:ilvl="8" w:tplc="0C0A0005" w:tentative="1">
+      <w:start w:val="1"/>
+      <w:numFmt w:val="bullet"/>
+      <w:lvlText w:val=""/>
+      <w:lvlJc w:val="left"/>
+      <w:pPr>
+        <w:ind w:left="6480" w:hanging="360"/>
+      </w:pPr>
+      <w:rPr>
+        <w:rFonts w:ascii="Wingdings" w:hAnsi="Wingdings" w:hint="default"/>
+      </w:rPr>
+    </w:lvl>
+  </w:abstractNum>
+  <w:num w:numId="1">
+    <w:abstractNumId w:val="0"/>
+  </w:num>
+</w:numbering>
 </file>
 
 <file path=word/styles.xml><?xml version="1.0" encoding="utf-8"?>
@@ -1264,6 +1517,7 @@
     <w:lsdException w:name="HTML Sample" w:semiHidden="1" w:unhideWhenUsed="1"/>
     <w:lsdException w:name="HTML Typewriter" w:semiHidden="1" w:unhideWhenUsed="1"/>
     <w:lsdException w:name="HTML Variable" w:semiHidden="1" w:unhideWhenUsed="1"/>
+    <w:lsdException w:name="Normal Table" w:semiHidden="1" w:unhideWhenUsed="1"/>
     <w:lsdException w:name="annotation subject" w:semiHidden="1" w:unhideWhenUsed="1"/>
     <w:lsdException w:name="No List" w:semiHidden="1" w:unhideWhenUsed="1"/>
     <w:lsdException w:name="Outline List 1" w:semiHidden="1" w:unhideWhenUsed="1"/>
@@ -1310,8 +1564,10 @@
     <w:lsdException w:name="Table Subtle 2" w:semiHidden="1" w:unhideWhenUsed="1"/>
     <w:lsdException w:name="Table Web 1" w:semiHidden="1" w:unhideWhenUsed="1"/>
     <w:lsdException w:name="Table Web 2" w:semiHidden="1" w:unhideWhenUsed="1"/>
+    <w:lsdException w:name="Table Web 3" w:semiHidden="1" w:unhideWhenUsed="1"/>
     <w:lsdException w:name="Balloon Text" w:semiHidden="1" w:unhideWhenUsed="1"/>
     <w:lsdException w:name="Table Grid" w:uiPriority="39"/>
+    <w:lsdException w:name="Table Theme" w:semiHidden="1" w:unhideWhenUsed="1"/>
     <w:lsdException w:name="Placeholder Text" w:semiHidden="1"/>
     <w:lsdException w:name="No Spacing" w:uiPriority="1" w:qFormat="1"/>
     <w:lsdException w:name="Light Shading" w:uiPriority="60"/>
@@ -1640,6 +1896,17 @@
       <w:u w:val="single"/>
     </w:rPr>
   </w:style>
+  <w:style w:type="paragraph" w:styleId="Prrafodelista">
+    <w:name w:val="List Paragraph"/>
+    <w:basedOn w:val="Normal"/>
+    <w:uiPriority w:val="34"/>
+    <w:qFormat/>
+    <w:rsid w:val="00E76730"/>
+    <w:pPr>
+      <w:ind w:left="720"/>
+      <w:contextualSpacing/>
+    </w:pPr>
+  </w:style>
 </w:styles>
 </file>
 
